--- a/docassemble/LRFGuideMe/data/templates/Eviction_Missed_Court_and_Defaulted_and_not_served.docx
+++ b/docassemble/LRFGuideMe/data/templates/Eviction_Missed_Court_and_Defaulted_and_not_served.docx
@@ -38,13 +38,7 @@
         <w:rPr>
           <w:color w:val="000000"/>
         </w:rPr>
-        <w:t>If you do not show up for a court hearing, your landlord can "default"</w:t>
-      </w:r>
-      <w:r>
-        <w:rPr>
-          <w:color w:val="000000"/>
-        </w:rPr>
-        <w:t xml:space="preserve"> you - as long as you are not in active military service. Your landlord can get a "judgment for possession," an eviction order, if you do not show up at court for your hearing. </w:t>
+        <w:t xml:space="preserve">If you do not show up for a court hearing, your landlord can "default" you - as long as you are not in active military service. Your landlord can get a "judgment for possession," an eviction order, if you do not show up at court for your hearing. </w:t>
       </w:r>
     </w:p>
     <w:p>
@@ -65,13 +59,7 @@
         <w:rPr>
           <w:color w:val="000000"/>
         </w:rPr>
-        <w:t>If you owe rent, the order includes "damages" in the amount of the rent the la</w:t>
-      </w:r>
-      <w:r>
-        <w:rPr>
-          <w:color w:val="000000"/>
-        </w:rPr>
-        <w:t xml:space="preserve">ndlord claims you owe. </w:t>
+        <w:t xml:space="preserve">If you owe rent, the order includes "damages" in the amount of the rent the landlord claims you owe. </w:t>
       </w:r>
     </w:p>
     <w:p>
@@ -98,13 +86,7 @@
         <w:rPr>
           <w:color w:val="000000"/>
         </w:rPr>
-        <w:t>If you do nothing to remove the default, 11 days from the date of the default, your landlord can ask the court for an execution. Your landlord needs an execution to hire a county sheriff or constable to move you out of y</w:t>
-      </w:r>
-      <w:r>
-        <w:rPr>
-          <w:color w:val="000000"/>
-        </w:rPr>
-        <w:t>our apartment.</w:t>
+        <w:t>If you do nothing to remove the default, 11 days from the date of the default, your landlord can ask the court for an execution. Your landlord needs an execution to hire a county sheriff or constable to move you out of your apartment.</w:t>
       </w:r>
     </w:p>
     <w:p>
@@ -185,13 +167,7 @@
         <w:rPr>
           <w:color w:val="000000"/>
         </w:rPr>
-        <w:t>Ma</w:t>
-      </w:r>
-      <w:r>
-        <w:rPr>
-          <w:color w:val="000000"/>
-        </w:rPr>
-        <w:t>ny landlords are still willing to negotiate an agreement with tenants even after they get a decision from the court.</w:t>
+        <w:t>Many landlords are still willing to negotiate an agreement with tenants even after they get a decision from the court.</w:t>
       </w:r>
     </w:p>
     <w:p>
@@ -212,13 +188,7 @@
         <w:rPr>
           <w:color w:val="000000"/>
         </w:rPr>
-        <w:t>If your eviction is because you owe rent, some landlords will still make a payment plan and let you stay - if you can get caught up on your</w:t>
-      </w:r>
-      <w:r>
-        <w:rPr>
-          <w:color w:val="000000"/>
-        </w:rPr>
-        <w:t xml:space="preserve"> rent. </w:t>
+        <w:t xml:space="preserve">If your eviction is because you owe rent, some landlords will still make a payment plan and let you stay - if you can get caught up on your rent. </w:t>
       </w:r>
     </w:p>
     <w:p>
@@ -260,157 +230,13 @@
         <w:rPr>
           <w:color w:val="000000"/>
         </w:rPr>
-        <w:lastRenderedPageBreak/>
-        <w:t>It may cost the landlord more money to hire someone to move you and your things out of you</w:t>
-      </w:r>
-      <w:r>
-        <w:rPr>
-          <w:color w:val="000000"/>
-        </w:rPr>
-        <w:t>r apartment.</w:t>
+        <w:t>It may cost the landlord more money to hire someone to move you and your things out of your apartment.</w:t>
       </w:r>
     </w:p>
     <w:p>
-      <w:pPr>
-        <w:pStyle w:val="Heading3"/>
-        <w:keepLines w:val="0"/>
-        <w:numPr>
-          <w:ilvl w:val="2"/>
-          <w:numId w:val="1"/>
-        </w:numPr>
-        <w:spacing w:before="140" w:after="120"/>
-      </w:pPr>
-      <w:r>
-        <w:t>Y</w:t>
-      </w:r>
       <w:bookmarkStart w:id="1" w:name="_GoBack"/>
       <w:bookmarkEnd w:id="1"/>
-      <w:r>
-        <w:t>ou may be eligible to stop an eviction where your landlord is asking for back rent</w:t>
-      </w:r>
     </w:p>
-    <w:p>
-      <w:r>
-        <w:t>You might be protected by the federal CDC Moratorium if you:</w:t>
-      </w:r>
-    </w:p>
-    <w:p>
-      <w:pPr>
-        <w:numPr>
-          <w:ilvl w:val="0"/>
-          <w:numId w:val="2"/>
-        </w:numPr>
-        <w:spacing w:before="280"/>
-        <w:ind w:left="360"/>
-      </w:pPr>
-      <w:r>
-        <w:t>cannot pay your full rent because you have lost income or have high medical e</w:t>
-      </w:r>
-      <w:r>
-        <w:t>xpenses, </w:t>
-      </w:r>
-    </w:p>
-    <w:p>
-      <w:pPr>
-        <w:numPr>
-          <w:ilvl w:val="0"/>
-          <w:numId w:val="2"/>
-        </w:numPr>
-        <w:ind w:left="360"/>
-      </w:pPr>
-      <w:r>
-        <w:t>are making best efforts to pay the rent including applying for financial help, and</w:t>
-      </w:r>
-    </w:p>
-    <w:p>
-      <w:pPr>
-        <w:numPr>
-          <w:ilvl w:val="0"/>
-          <w:numId w:val="2"/>
-        </w:numPr>
-        <w:spacing w:after="280"/>
-        <w:ind w:left="360"/>
-      </w:pPr>
-      <w:r>
-        <w:t>are likely to become homeless or doubled up if evicted.</w:t>
-      </w:r>
-    </w:p>
-    <w:p>
-      <w:r>
-        <w:t>Learn more about the moratorium, and how to send your landlord a declaration that you are protected by the federal CDC moratorium on evictions.</w:t>
-      </w:r>
-    </w:p>
-    <w:p>
-      <w:pPr>
-        <w:pBdr>
-          <w:top w:val="nil"/>
-          <w:left w:val="nil"/>
-          <w:bottom w:val="nil"/>
-          <w:right w:val="nil"/>
-          <w:between w:val="nil"/>
-        </w:pBdr>
-        <w:spacing w:after="120"/>
-        <w:rPr>
-          <w:color w:val="000000"/>
-        </w:rPr>
-      </w:pPr>
-      <w:r>
-        <w:rPr>
-          <w:color w:val="000000"/>
-        </w:rPr>
-        <w:t xml:space="preserve">See </w:t>
-      </w:r>
-      <w:hyperlink r:id="rId8">
-        <w:r>
-          <w:rPr>
-            <w:color w:val="0000FF"/>
-            <w:u w:val="single"/>
-          </w:rPr>
-          <w:t>MassLegalHelp.org/covid-19/housing</w:t>
-        </w:r>
-      </w:hyperlink>
-      <w:r>
-        <w:rPr>
-          <w:color w:val="000000"/>
-        </w:rPr>
-        <w:t xml:space="preserve"> and</w:t>
-      </w:r>
-    </w:p>
-    <w:p>
-      <w:pPr>
-        <w:pBdr>
-          <w:top w:val="nil"/>
-          <w:left w:val="nil"/>
-          <w:bottom w:val="nil"/>
-          <w:right w:val="nil"/>
-          <w:between w:val="nil"/>
-        </w:pBdr>
-        <w:spacing w:after="120"/>
-        <w:rPr>
-          <w:color w:val="000000"/>
-        </w:rPr>
-        <w:sectPr>
-          <w:type w:val="continuous"/>
-          <w:pgSz w:w="12240" w:h="15840"/>
-          <w:pgMar w:top="1440" w:right="1440" w:bottom="1440" w:left="1440" w:header="0" w:footer="0" w:gutter="0"/>
-          <w:pgNumType w:start="1"/>
-          <w:cols w:num="2" w:space="720" w:equalWidth="0">
-            <w:col w:w="4320" w:space="720"/>
-            <w:col w:w="4320" w:space="0"/>
-          </w:cols>
-        </w:sectPr>
-      </w:pPr>
-      <w:hyperlink r:id="rId9">
-        <w:r>
-          <w:rPr>
-            <w:color w:val="0000FF"/>
-            <w:u w:val="single"/>
-          </w:rPr>
-          <w:t>MassLegalHelp.org/cdc-declaration.pdf</w:t>
-        </w:r>
-      </w:hyperlink>
-    </w:p>
-    <w:p/>
     <w:p/>
     <w:p>
       <w:r>
